--- a/mike-paper-reviews-500/split-reviews-docx/Review_181.docx
+++ b/mike-paper-reviews-500/split-reviews-docx/Review_181.docx
@@ -7,7 +7,7 @@
         <w:pStyle w:val="Heading1"/>
       </w:pPr>
       <w:r>
-        <w:t>Review 181: [Short] Smooth Diffusion: Crafting Smooth Latent Spaces in Diffusion Models</w:t>
+        <w:t>Review 180: [Short] Learning From Mistakes Makes LLM Better Reasoner</w:t>
       </w:r>
     </w:p>
     <w:p>
@@ -15,7 +15,7 @@
         <w:rPr>
           <w:b/>
         </w:rPr>
-        <w:t>Paper: https://arxiv.org/abs/2312.04410v1</w:t>
+        <w:t>Paper: https://arxiv.org/abs/2310.20689v4</w:t>
       </w:r>
     </w:p>
     <w:p/>
@@ -24,7 +24,7 @@
         <w:pStyle w:val="Normal"/>
       </w:pPr>
       <w:r>
-        <w:t>https://huggingface.co/papers/2312.04410</w:t>
+        <w:t>https://huggingface.co/papers/2310.20689</w:t>
       </w:r>
     </w:p>
     <w:p>
@@ -38,7 +38,10 @@
         <w:pStyle w:val="Normal"/>
       </w:pPr>
       <w:r>
-        <w:t xml:space="preserve">בסקירתנו היום נדבר איך אנחנו יכולים ״לסדר״ את המרחב הלטנטי של מודלי דיפוזיה גנרטיביים. המאמר מנסה ״לסדר״ את המרחב הלטנטי של מודלי דיפוזיה. בשביל להבין מה זה המרחב הלטנטי של מודלי דיפוזיה הוא למעשה מרחב של וקטורים גאוסיים סטנדרטים שהמימד שלהם שווה למימד שאנקודר מקודד כל תמונה אליו. למי שכח על מה אני מדבר כאן אזכיר כי מודלי דיפוזיה לטנטיים מייצרים ייצוג לטנטי של תמונה על ידי ניקוי הדרגתי (באיטרציות) של הרעש מוקטור גאוסי סטנדרטי (backward process). </w:t>
+        <w:t xml:space="preserve">טוב, שוב בשבת אנחנו במאמר קליל וקצר על מודלי שפה גדולים. מתברר שמודלי שפה בדומה לבני אנוש מסוגלים ללמוד מהטעויות שלהם. כלומר אם אנו נכייל מודל שפה על הדאטה המכיל תיקונים של טעויות חשיבה המודל ילמד יותר טוב. כלומר המאמר לוקח מספר דוגמאות ומבקש ממודל שפה לבנות שרשראות חשיבה (Chain-of-Thought- CoT) עבורן. </w:t>
+        <w:br/>
+        <w:br/>
+        <w:t xml:space="preserve">לאחר מכן ומפעילים על שרשראות חשיבה אלו מודל שפה חזק (כמו GPT4) ומבקשים ממנו לחפש שגיאות. המודל מתבקש לאתר שלבים המכילים שגיאות ולתקן אותם עד הפתרון. המחברים מצאו ש-GPT4 די טוב במשימה הזו והצליח למצוא שלבים בעייתים ברוב שרשראות החשיבה. </w:t>
       </w:r>
     </w:p>
     <w:p>
@@ -52,7 +55,7 @@
         <w:pStyle w:val="Normal"/>
       </w:pPr>
       <w:r>
-        <w:t xml:space="preserve">לאחר השלמת התהליך מעבירים את הווקטור שנוצר דרך רשת הדקודר ליצירת תמונה. המאמר מנסה לגרום לכך ששינוי קטן בוקטור הלטנטי שנוצר על ידי מודל דיפוזיה יוביל לשינוי קטן בתמונה הנוצרת. זה חשוב כי זה נותן לנו אפשרות לשלוט בצורה יותר טובה במה אנחנו מייצרים עם המודל וגם מאפשר לנו ליצור ״מעברים חלקים״ בין התמונות השונות. אז מה הם עשו? </w:t>
+        <w:t>אז מה שהמחברים עשו הם לקחו דאטהסט של (שאלות, ותשובות), הפעילו את GPT4 עליו כדי לבנות שרשרת חשיבה. הם יצרו כמה שרשראות חשיבה לכל שאלה ופלטרו שרשראות על תשובות לא נכונות. לאחר מכן הם כיילו מודל שפה(פחות חזק מ-GPT4) על הדאטה הזה. בשלב הבא הם הפעילו את GPT4 כדי לתקן שגיאות בשרשראות הלא נכונות וטייבו (finetune) את המודל עליו. כתוצאה מכך הביצועים של המודל במשימה השתפרו. זהו זה – קליל וקצר לשבת.</w:t>
       </w:r>
     </w:p>
     <w:p>
@@ -60,28 +63,6 @@
         <w:pStyle w:val="Normal"/>
       </w:pPr>
       <w:r/>
-    </w:p>
-    <w:p>
-      <w:pPr>
-        <w:pStyle w:val="Normal"/>
-      </w:pPr>
-      <w:r>
-        <w:t xml:space="preserve">בגדול הרעיון שהזזה של הוקטור הלטנטי למרחק d תרגום להזזה שהיא לכל היותר cd בתמונה שנוצרת ממנו כאשר c הוא קבוע (לא תלוי בתמונה). מכיוון שקשה לכפות את זה באופן ישיר במהלך אימון המודל המאמר בחר להשתמש בטכניקה נפוצה של רגולריזציה מעולם הגאנים(GANs). ניתן להראות כי פונקציית לוס האוכפת יעקוביאן (מטריצה נגזרות) ביחס לוקטור לטנטי מוכפל בשינוי בתמונה הנוצרת(J*dx) להיות קבוע משיגה את המטרה המיוחלת. </w:t>
-      </w:r>
-    </w:p>
-    <w:p>
-      <w:pPr>
-        <w:pStyle w:val="Normal"/>
-      </w:pPr>
-      <w:r/>
-    </w:p>
-    <w:p>
-      <w:pPr>
-        <w:pStyle w:val="Normal"/>
-      </w:pPr>
-      <w:r>
-        <w:t>למעשה זה קירוב טיילור מסדר ראשון של התמונה הנוצרת על ידי הזזה של וקטור לטנטי. מעשית מוסיפים איבר לפונקציית לוס הרגילה של מודל דיפוזיה שקונס על אי התאמה J*dx לממוצע המעריכי שלו על פני האיטרציות הקודמות של gradient descent. זה נשמע קצת לא פשוט אבל הנוסחאות במאמר לא מורכבות יותר מדי…</w:t>
-      </w:r>
     </w:p>
     <w:sectPr>
       <w:pgSz w:w="12240" w:h="15840"/>
